--- a/Results/report_template_final.docx
+++ b/Results/report_template_final.docx
@@ -27,15 +27,6 @@
     <w:p>
       <w:pPr>
         <w:rPr>
-          <w:sz w:val="32"/>
-          <w:szCs w:val="18"/>
-          <w:lang w:val="it-IT"/>
-        </w:rPr>
-      </w:pPr>
-    </w:p>
-    <w:p>
-      <w:pPr>
-        <w:rPr>
           <w:sz w:val="28"/>
           <w:szCs w:val="28"/>
           <w:lang w:val="it-IT"/>
@@ -66,6 +57,226 @@
           <w:lang w:val="it-IT"/>
         </w:rPr>
       </w:pPr>
+      <w:r>
+        <w:rPr>
+          <w:sz w:val="28"/>
+          <w:szCs w:val="28"/>
+          <w:lang w:val="it-IT"/>
+        </w:rPr>
+        <w:t>Tabella voti</w:t>
+      </w:r>
+    </w:p>
+    <w:tbl>
+      <w:tblPr>
+        <w:tblStyle w:val="Grigliatabella"/>
+        <w:tblW w:w="0" w:type="auto"/>
+        <w:tblLook w:val="04A0" w:firstRow="1" w:lastRow="0" w:firstColumn="1" w:lastColumn="0" w:noHBand="0" w:noVBand="1"/>
+      </w:tblPr>
+      <w:tblGrid>
+        <w:gridCol w:w="4261"/>
+        <w:gridCol w:w="4261"/>
+      </w:tblGrid>
+      <w:tr>
+        <w:tc>
+          <w:tcPr>
+            <w:tcW w:w="4261" w:type="dxa"/>
+            <w:vAlign w:val="center"/>
+          </w:tcPr>
+          <w:p>
+            <w:pPr>
+              <w:jc w:val="left"/>
+              <w:rPr>
+                <w:sz w:val="28"/>
+                <w:szCs w:val="28"/>
+                <w:highlight w:val="lightGray"/>
+                <w:lang w:val="it-IT"/>
+              </w:rPr>
+            </w:pPr>
+            <w:r>
+              <w:rPr>
+                <w:sz w:val="28"/>
+                <w:szCs w:val="28"/>
+                <w:highlight w:val="lightGray"/>
+                <w:lang w:val="it-IT"/>
+              </w:rPr>
+              <w:t>Studente</w:t>
+            </w:r>
+          </w:p>
+        </w:tc>
+        <w:tc>
+          <w:tcPr>
+            <w:tcW w:w="4261" w:type="dxa"/>
+            <w:vAlign w:val="center"/>
+          </w:tcPr>
+          <w:p>
+            <w:pPr>
+              <w:jc w:val="left"/>
+              <w:rPr>
+                <w:sz w:val="28"/>
+                <w:szCs w:val="28"/>
+                <w:highlight w:val="lightGray"/>
+                <w:lang w:val="it-IT"/>
+              </w:rPr>
+            </w:pPr>
+            <w:r>
+              <w:rPr>
+                <w:sz w:val="28"/>
+                <w:szCs w:val="28"/>
+                <w:highlight w:val="lightGray"/>
+                <w:lang w:val="it-IT"/>
+              </w:rPr>
+              <w:t>Voto</w:t>
+            </w:r>
+          </w:p>
+        </w:tc>
+      </w:tr>
+      <w:tr>
+        <w:tc>
+          <w:tcPr>
+            <w:tcW w:w="4261" w:type="dxa"/>
+          </w:tcPr>
+          <w:p>
+            <w:pPr>
+              <w:rPr>
+                <w:sz w:val="28"/>
+                <w:szCs w:val="28"/>
+                <w:lang w:val="it-IT"/>
+              </w:rPr>
+            </w:pPr>
+            <w:r>
+              <w:rPr>
+                <w:sz w:val="28"/>
+                <w:szCs w:val="28"/>
+                <w:lang w:val="it-IT"/>
+              </w:rPr>
+              <w:t>Pippo</w:t>
+            </w:r>
+          </w:p>
+        </w:tc>
+        <w:tc>
+          <w:tcPr>
+            <w:tcW w:w="4261" w:type="dxa"/>
+          </w:tcPr>
+          <w:p>
+            <w:pPr>
+              <w:rPr>
+                <w:sz w:val="28"/>
+                <w:szCs w:val="28"/>
+                <w:lang w:val="it-IT"/>
+              </w:rPr>
+            </w:pPr>
+            <w:r>
+              <w:rPr>
+                <w:sz w:val="28"/>
+                <w:szCs w:val="28"/>
+                <w:lang w:val="it-IT"/>
+              </w:rPr>
+              <w:t>28.6</w:t>
+            </w:r>
+          </w:p>
+        </w:tc>
+      </w:tr>
+      <w:tr>
+        <w:tc>
+          <w:tcPr>
+            <w:tcW w:w="4261" w:type="dxa"/>
+          </w:tcPr>
+          <w:p>
+            <w:pPr>
+              <w:rPr>
+                <w:sz w:val="28"/>
+                <w:szCs w:val="28"/>
+                <w:lang w:val="it-IT"/>
+              </w:rPr>
+            </w:pPr>
+            <w:r>
+              <w:rPr>
+                <w:sz w:val="28"/>
+                <w:szCs w:val="28"/>
+                <w:lang w:val="it-IT"/>
+              </w:rPr>
+              <w:t>Pluto</w:t>
+            </w:r>
+          </w:p>
+        </w:tc>
+        <w:tc>
+          <w:tcPr>
+            <w:tcW w:w="4261" w:type="dxa"/>
+          </w:tcPr>
+          <w:p>
+            <w:pPr>
+              <w:rPr>
+                <w:sz w:val="28"/>
+                <w:szCs w:val="28"/>
+                <w:lang w:val="it-IT"/>
+              </w:rPr>
+            </w:pPr>
+            <w:r>
+              <w:rPr>
+                <w:sz w:val="28"/>
+                <w:szCs w:val="28"/>
+                <w:lang w:val="it-IT"/>
+              </w:rPr>
+              <w:t>27.5</w:t>
+            </w:r>
+          </w:p>
+        </w:tc>
+      </w:tr>
+      <w:tr>
+        <w:tc>
+          <w:tcPr>
+            <w:tcW w:w="4261" w:type="dxa"/>
+          </w:tcPr>
+          <w:p>
+            <w:pPr>
+              <w:rPr>
+                <w:sz w:val="28"/>
+                <w:szCs w:val="28"/>
+                <w:lang w:val="it-IT"/>
+              </w:rPr>
+            </w:pPr>
+            <w:r>
+              <w:rPr>
+                <w:sz w:val="28"/>
+                <w:szCs w:val="28"/>
+                <w:lang w:val="it-IT"/>
+              </w:rPr>
+              <w:t>Topolino</w:t>
+            </w:r>
+          </w:p>
+        </w:tc>
+        <w:tc>
+          <w:tcPr>
+            <w:tcW w:w="4261" w:type="dxa"/>
+          </w:tcPr>
+          <w:p>
+            <w:pPr>
+              <w:rPr>
+                <w:sz w:val="28"/>
+                <w:szCs w:val="28"/>
+                <w:lang w:val="it-IT"/>
+              </w:rPr>
+            </w:pPr>
+            <w:r>
+              <w:rPr>
+                <w:sz w:val="28"/>
+                <w:szCs w:val="28"/>
+                <w:lang w:val="it-IT"/>
+              </w:rPr>
+              <w:t>30</w:t>
+            </w:r>
+          </w:p>
+        </w:tc>
+      </w:tr>
+    </w:tbl>
+    <w:p>
+      <w:pPr>
+        <w:rPr>
+          <w:sz w:val="28"/>
+          <w:szCs w:val="28"/>
+          <w:lang w:val="it-IT"/>
+        </w:rPr>
+      </w:pPr>
     </w:p>
     <w:p>
       <w:pPr>
@@ -83,15 +294,6 @@
         </w:rPr>
         <w:t>Questo è un esempio di valore importato in un’equazione</w:t>
       </w:r>
-    </w:p>
-    <w:p>
-      <w:pPr>
-        <w:rPr>
-          <w:sz w:val="28"/>
-          <w:szCs w:val="28"/>
-          <w:lang w:val="it-IT"/>
-        </w:rPr>
-      </w:pPr>
     </w:p>
     <w:p>
       <w:pPr>
@@ -137,12 +339,30 @@
     </w:p>
     <w:p>
       <w:pPr>
-        <w:rPr>
-          <w:sz w:val="28"/>
-          <w:szCs w:val="28"/>
-          <w:lang w:val="it-IT"/>
-        </w:rPr>
-      </w:pPr>
+        <w:pStyle w:val="tablecaption"/>
+        <w:rPr>
+          <w:lang w:val="en-GB"/>
+        </w:rPr>
+      </w:pPr>
+    </w:p>
+    <w:p>
+      <w:pPr>
+        <w:pStyle w:val="tablecaption"/>
+        <w:jc w:val="left"/>
+        <w:rPr>
+          <w:sz w:val="28"/>
+          <w:szCs w:val="28"/>
+          <w:lang w:val="it-IT"/>
+        </w:rPr>
+      </w:pPr>
+      <w:r>
+        <w:rPr>
+          <w:sz w:val="28"/>
+          <w:szCs w:val="28"/>
+          <w:lang w:val="it-IT"/>
+        </w:rPr>
+        <w:t>Diagrammi voti</w:t>
+      </w:r>
     </w:p>
     <w:p>
       <w:pPr>
@@ -160,24 +380,24 @@
           <w:lang w:val="it-IT"/>
         </w:rPr>
         <w:drawing>
-          <wp:anchor distT="0" distB="0" distL="114300" distR="114300" simplePos="0" relativeHeight="251658240" behindDoc="0" locked="0" layoutInCell="1" allowOverlap="0" wp14:anchorId="10DFAB29" wp14:editId="0B775F8B">
+          <wp:anchor distT="0" distB="0" distL="114300" distR="114300" simplePos="0" relativeHeight="251658240" behindDoc="0" locked="0" layoutInCell="1" allowOverlap="0" wp14:anchorId="779D6060" wp14:editId="191F1901">
             <wp:simplePos x="0" y="0"/>
             <wp:positionH relativeFrom="column">
               <wp:posOffset>0</wp:posOffset>
             </wp:positionH>
             <wp:positionV relativeFrom="paragraph">
-              <wp:posOffset>8255</wp:posOffset>
+              <wp:posOffset>17145</wp:posOffset>
             </wp:positionV>
-            <wp:extent cx="6768465" cy="4185761"/>
-            <wp:effectExtent l="0" t="0" r="0" b="5715"/>
+            <wp:extent cx="4777740" cy="3693319"/>
+            <wp:effectExtent l="0" t="0" r="3810" b="2540"/>
             <wp:wrapTopAndBottom/>
-            <wp:docPr id="371825752" name="Immagine 1"/>
+            <wp:docPr id="1249712132" name="Immagine 1"/>
             <wp:cNvGraphicFramePr/>
             <a:graphic xmlns:a="http://schemas.openxmlformats.org/drawingml/2006/main">
               <a:graphicData uri="http://schemas.openxmlformats.org/drawingml/2006/picture">
                 <pic:pic xmlns:pic="http://schemas.openxmlformats.org/drawingml/2006/picture">
                   <pic:nvPicPr>
-                    <pic:cNvPr id="371825752" name=""/>
+                    <pic:cNvPr id="1249712132" name=""/>
                     <pic:cNvPicPr/>
                   </pic:nvPicPr>
                   <pic:blipFill>
@@ -196,7 +416,7 @@
                   <pic:spPr>
                     <a:xfrm>
                       <a:off x="0" y="0"/>
-                      <a:ext cx="6768465" cy="4185761"/>
+                      <a:ext cx="4777740" cy="3693319"/>
                     </a:xfrm>
                     <a:prstGeom prst="rect">
                       <a:avLst/>
@@ -280,7 +500,7 @@
   <w:docDefaults>
     <w:rPrDefault>
       <w:rPr>
-        <w:rFonts w:asciiTheme="minorHAnsi" w:eastAsiaTheme="minorEastAsia" w:hAnsiTheme="minorHAnsi" w:cstheme="minorBidi"/>
+        <w:rFonts w:ascii="Times New Roman" w:eastAsia="SimSun" w:hAnsi="Times New Roman" w:cs="Times New Roman"/>
         <w:lang w:val="it-IT" w:eastAsia="it-IT" w:bidi="ar-SA"/>
       </w:rPr>
     </w:rPrDefault>
@@ -581,7 +801,7 @@
       <w:spacing w:after="160" w:line="259" w:lineRule="auto"/>
     </w:pPr>
     <w:rPr>
-      <w:rFonts w:eastAsia="+Body" w:cs="Arial (Body)"/>
+      <w:rFonts w:asciiTheme="minorHAnsi" w:eastAsia="+Body" w:hAnsiTheme="minorHAnsi" w:cs="Arial (Body)"/>
       <w:sz w:val="44"/>
       <w:szCs w:val="22"/>
       <w:lang w:val="en-US" w:eastAsia="en-US"/>
@@ -631,6 +851,24 @@
       <w:sz w:val="18"/>
       <w:szCs w:val="18"/>
     </w:rPr>
+  </w:style>
+  <w:style w:type="table" w:styleId="Grigliatabella">
+    <w:name w:val="Table Grid"/>
+    <w:basedOn w:val="Tabellanormale"/>
+    <w:pPr>
+      <w:widowControl w:val="0"/>
+      <w:jc w:val="both"/>
+    </w:pPr>
+    <w:tblPr>
+      <w:tblBorders>
+        <w:top w:val="single" w:sz="4" w:space="0" w:color="auto"/>
+        <w:left w:val="single" w:sz="4" w:space="0" w:color="auto"/>
+        <w:bottom w:val="single" w:sz="4" w:space="0" w:color="auto"/>
+        <w:right w:val="single" w:sz="4" w:space="0" w:color="auto"/>
+        <w:insideH w:val="single" w:sz="4" w:space="0" w:color="auto"/>
+        <w:insideV w:val="single" w:sz="4" w:space="0" w:color="auto"/>
+      </w:tblBorders>
+    </w:tblPr>
   </w:style>
   <w:style w:type="paragraph" w:customStyle="1" w:styleId="tablecaption">
     <w:name w:val="table caption"/>
